--- a/Project/Phase 1/Sprint1/Martim Costa 64901/code_smells_MartimCosta64901.docx
+++ b/Project/Phase 1/Sprint1/Martim Costa 64901/code_smells_MartimCosta64901.docx
@@ -181,7 +181,23 @@
           <w:szCs w:val="24"/>
           <w:lang w:val="en"/>
         </w:rPr>
-        <w:t>My suggestion to improve and refactor this code is to create smaller methods to decrease the size of this function, turning it easier to read</w:t>
+        <w:t xml:space="preserve">My suggestion to improve and refactor this code is to create smaller methods to decrease the size of this function, </w:t>
+      </w:r>
+      <w:r>
+        <w:rPr>
+          <w:sz w:val="24"/>
+          <w:szCs w:val="24"/>
+          <w:lang w:val="en"/>
+        </w:rPr>
+        <w:t>making</w:t>
+      </w:r>
+      <w:r>
+        <w:rPr>
+          <w:sz w:val="24"/>
+          <w:szCs w:val="24"/>
+          <w:lang w:val="en"/>
+        </w:rPr>
+        <w:t xml:space="preserve"> it easier to read</w:t>
       </w:r>
       <w:r>
         <w:rPr>
@@ -553,7 +569,23 @@
           <w:szCs w:val="24"/>
           <w:lang w:val="en-US"/>
         </w:rPr>
-        <w:t>This class has variables with excessively long identifiers, making hard</w:t>
+        <w:t>This class has variables with excessively long identifiers, making</w:t>
+      </w:r>
+      <w:r>
+        <w:rPr>
+          <w:sz w:val="24"/>
+          <w:szCs w:val="24"/>
+          <w:lang w:val="en-US"/>
+        </w:rPr>
+        <w:t xml:space="preserve"> it</w:t>
+      </w:r>
+      <w:r>
+        <w:rPr>
+          <w:sz w:val="24"/>
+          <w:szCs w:val="24"/>
+          <w:lang w:val="en-US"/>
+        </w:rPr>
+        <w:t xml:space="preserve"> hard</w:t>
       </w:r>
       <w:r>
         <w:rPr>
@@ -850,39 +882,39 @@
           <w:szCs w:val="24"/>
           <w:lang w:val="en-US"/>
         </w:rPr>
-        <w:t xml:space="preserve">This </w:t>
-      </w:r>
-      <w:r>
-        <w:rPr>
-          <w:sz w:val="24"/>
-          <w:szCs w:val="24"/>
-          <w:lang w:val="en-US"/>
-        </w:rPr>
-        <w:t>constructor</w:t>
-      </w:r>
-      <w:r>
-        <w:rPr>
-          <w:sz w:val="24"/>
-          <w:szCs w:val="24"/>
-          <w:lang w:val="en-US"/>
-        </w:rPr>
-        <w:t xml:space="preserve"> has to many arguments (10</w:t>
-      </w:r>
-      <w:r>
-        <w:rPr>
-          <w:sz w:val="24"/>
-          <w:szCs w:val="24"/>
-          <w:lang w:val="en-US"/>
-        </w:rPr>
-        <w:t>),</w:t>
-      </w:r>
-      <w:r>
-        <w:rPr>
-          <w:sz w:val="24"/>
-          <w:szCs w:val="24"/>
-          <w:lang w:val="en-US"/>
-        </w:rPr>
-        <w:t xml:space="preserve"> </w:t>
+        <w:t>This constructor</w:t>
+      </w:r>
+      <w:r>
+        <w:rPr>
+          <w:sz w:val="24"/>
+          <w:szCs w:val="24"/>
+          <w:lang w:val="en-US"/>
+        </w:rPr>
+        <w:t xml:space="preserve"> has to</w:t>
+      </w:r>
+      <w:r>
+        <w:rPr>
+          <w:sz w:val="24"/>
+          <w:szCs w:val="24"/>
+          <w:lang w:val="en-US"/>
+        </w:rPr>
+        <w:t>o</w:t>
+      </w:r>
+      <w:r>
+        <w:rPr>
+          <w:sz w:val="24"/>
+          <w:szCs w:val="24"/>
+          <w:lang w:val="en-US"/>
+        </w:rPr>
+        <w:t xml:space="preserve"> many arguments (10</w:t>
+      </w:r>
+      <w:r>
+        <w:rPr>
+          <w:sz w:val="24"/>
+          <w:szCs w:val="24"/>
+          <w:lang w:val="en-US"/>
+        </w:rPr>
+        <w:t xml:space="preserve">), </w:t>
       </w:r>
       <w:r>
         <w:rPr>
@@ -1432,6 +1464,7 @@
   <w:style w:type="character" w:default="1" w:styleId="Tipodeletrapredefinidodopargrafo">
     <w:name w:val="Default Paragraph Font"/>
     <w:uiPriority w:val="1"/>
+    <w:semiHidden/>
     <w:unhideWhenUsed/>
   </w:style>
   <w:style w:type="table" w:default="1" w:styleId="Tabelanormal">
